--- a/overview.docx
+++ b/overview.docx
@@ -68,155 +68,123 @@
         <w:rPr>
           <w:lang w:val="en-US"/>
         </w:rPr>
+        <w:t>Mobile: GameBench, Apptim, built-in profiling tools</w:t>
+      </w:r>
+    </w:p>
+    <w:p>
+      <w:pPr>
+        <w:pStyle w:val="ListParagraph"/>
+        <w:numPr>
+          <w:ilvl w:val="0"/>
+          <w:numId w:val="2"/>
+        </w:numPr>
+        <w:rPr>
+          <w:lang w:val="en-US"/>
+        </w:rPr>
+      </w:pPr>
+      <w:r>
+        <w:rPr>
+          <w:lang w:val="en-US"/>
+        </w:rPr>
+        <w:t>Web: GTmetrix, WebPageTest, Insights (Web)</w:t>
+      </w:r>
+    </w:p>
+    <w:p>
+      <w:pPr>
+        <w:rPr>
+          <w:lang w:val="en-US"/>
+        </w:rPr>
+      </w:pPr>
+      <w:r>
+        <w:rPr>
+          <w:lang w:val="en-US"/>
+        </w:rPr>
+        <w:t>Environment:</w:t>
+      </w:r>
+    </w:p>
+    <w:p>
+      <w:pPr>
+        <w:pStyle w:val="ListParagraph"/>
+        <w:numPr>
+          <w:ilvl w:val="0"/>
+          <w:numId w:val="2"/>
+        </w:numPr>
+        <w:rPr>
+          <w:lang w:val="en-US"/>
+        </w:rPr>
+      </w:pPr>
+      <w:r>
+        <w:rPr>
+          <w:lang w:val="en-US"/>
+        </w:rPr>
+        <w:t>Mobile: Android phones, iPhone, emulators (?)</w:t>
+      </w:r>
+    </w:p>
+    <w:p>
+      <w:pPr>
+        <w:pStyle w:val="ListParagraph"/>
+        <w:numPr>
+          <w:ilvl w:val="0"/>
+          <w:numId w:val="2"/>
+        </w:numPr>
+        <w:rPr>
+          <w:lang w:val="en-US"/>
+        </w:rPr>
+      </w:pPr>
+      <w:r>
+        <w:rPr>
+          <w:lang w:val="en-US"/>
+        </w:rPr>
+        <w:t>Web: different browsers (?)</w:t>
+      </w:r>
+    </w:p>
+    <w:p>
+      <w:pPr>
+        <w:rPr>
+          <w:lang w:val="en-US"/>
+        </w:rPr>
+      </w:pPr>
+      <w:r>
+        <w:rPr>
+          <w:lang w:val="en-US"/>
+        </w:rPr>
+        <w:t>Metrics:</w:t>
+      </w:r>
+    </w:p>
+    <w:p>
+      <w:pPr>
+        <w:pStyle w:val="ListParagraph"/>
+        <w:numPr>
+          <w:ilvl w:val="0"/>
+          <w:numId w:val="1"/>
+        </w:numPr>
+        <w:rPr>
+          <w:lang w:val="en-US"/>
+        </w:rPr>
+      </w:pPr>
+      <w:r>
+        <w:rPr>
+          <w:lang w:val="en-US"/>
+        </w:rPr>
         <w:t xml:space="preserve">Mobile: </w:t>
       </w:r>
-      <w:proofErr w:type="spellStart"/>
-      <w:r>
-        <w:rPr>
-          <w:lang w:val="en-US"/>
-        </w:rPr>
-        <w:t>GameBench</w:t>
-      </w:r>
-      <w:proofErr w:type="spellEnd"/>
-      <w:r>
-        <w:rPr>
-          <w:lang w:val="en-US"/>
-        </w:rPr>
-        <w:t xml:space="preserve">, </w:t>
-      </w:r>
-      <w:proofErr w:type="spellStart"/>
-      <w:r>
-        <w:rPr>
-          <w:lang w:val="en-US"/>
-        </w:rPr>
-        <w:t>Apptim</w:t>
-      </w:r>
-      <w:proofErr w:type="spellEnd"/>
-      <w:r>
-        <w:rPr>
-          <w:lang w:val="en-US"/>
-        </w:rPr>
-        <w:t>, built-in profiling tools</w:t>
-      </w:r>
-    </w:p>
-    <w:p>
-      <w:pPr>
-        <w:pStyle w:val="ListParagraph"/>
-        <w:numPr>
-          <w:ilvl w:val="0"/>
-          <w:numId w:val="2"/>
-        </w:numPr>
-        <w:rPr>
-          <w:lang w:val="en-US"/>
-        </w:rPr>
-      </w:pPr>
-      <w:r>
-        <w:rPr>
-          <w:lang w:val="en-US"/>
-        </w:rPr>
-        <w:t xml:space="preserve">Web: </w:t>
-      </w:r>
-      <w:proofErr w:type="spellStart"/>
-      <w:r>
-        <w:rPr>
-          <w:lang w:val="en-US"/>
-        </w:rPr>
-        <w:t>GTmetri</w:t>
-      </w:r>
-      <w:r>
-        <w:rPr>
-          <w:lang w:val="en-US"/>
-        </w:rPr>
-        <w:t>x</w:t>
-      </w:r>
-      <w:proofErr w:type="spellEnd"/>
-      <w:r>
-        <w:rPr>
-          <w:lang w:val="en-US"/>
-        </w:rPr>
-        <w:t xml:space="preserve">, </w:t>
-      </w:r>
-      <w:proofErr w:type="spellStart"/>
-      <w:r>
-        <w:rPr>
-          <w:lang w:val="en-US"/>
-        </w:rPr>
-        <w:t>WebPageTest</w:t>
-      </w:r>
-      <w:proofErr w:type="spellEnd"/>
-      <w:r>
-        <w:rPr>
-          <w:lang w:val="en-US"/>
-        </w:rPr>
-        <w:t xml:space="preserve">, </w:t>
-      </w:r>
-      <w:r>
-        <w:rPr>
-          <w:lang w:val="en-US"/>
-        </w:rPr>
-        <w:t>Insights (Web)</w:t>
-      </w:r>
-    </w:p>
-    <w:p>
-      <w:pPr>
-        <w:rPr>
-          <w:lang w:val="en-US"/>
-        </w:rPr>
-      </w:pPr>
-      <w:r>
-        <w:rPr>
-          <w:lang w:val="en-US"/>
-        </w:rPr>
-        <w:t>Environment:</w:t>
-      </w:r>
-    </w:p>
-    <w:p>
-      <w:pPr>
-        <w:pStyle w:val="ListParagraph"/>
-        <w:numPr>
-          <w:ilvl w:val="0"/>
-          <w:numId w:val="2"/>
-        </w:numPr>
-        <w:rPr>
-          <w:lang w:val="en-US"/>
-        </w:rPr>
-      </w:pPr>
-      <w:r>
-        <w:rPr>
-          <w:lang w:val="en-US"/>
-        </w:rPr>
-        <w:t>Mobile: Android phones, iPhone, emulators (?)</w:t>
-      </w:r>
-    </w:p>
-    <w:p>
-      <w:pPr>
-        <w:pStyle w:val="ListParagraph"/>
-        <w:numPr>
-          <w:ilvl w:val="0"/>
-          <w:numId w:val="2"/>
-        </w:numPr>
-        <w:rPr>
-          <w:lang w:val="en-US"/>
-        </w:rPr>
-      </w:pPr>
-      <w:r>
-        <w:rPr>
-          <w:lang w:val="en-US"/>
-        </w:rPr>
-        <w:t>Web: different browsers (?)</w:t>
-      </w:r>
-    </w:p>
-    <w:p>
-      <w:pPr>
-        <w:rPr>
-          <w:lang w:val="en-US"/>
-        </w:rPr>
-      </w:pPr>
-      <w:r>
-        <w:rPr>
-          <w:lang w:val="en-US"/>
-        </w:rPr>
-        <w:t>Metrics:</w:t>
+      <w:r>
+        <w:rPr>
+          <w:lang w:val="en-US"/>
+        </w:rPr>
+        <w:t>CPU, memory, power</w:t>
+      </w:r>
+      <w:r>
+        <w:rPr>
+          <w:lang w:val="en-US"/>
+        </w:rPr>
+        <w:t xml:space="preserve">, FPS, app size, </w:t>
+      </w:r>
+      <w:r>
+        <w:rPr>
+          <w:lang w:val="en-US"/>
+        </w:rPr>
+        <w:t>launch time</w:t>
       </w:r>
     </w:p>
     <w:p>
@@ -234,19 +202,13 @@
         <w:rPr>
           <w:lang w:val="en-US"/>
         </w:rPr>
-        <w:t xml:space="preserve">Mobile: </w:t>
-      </w:r>
-      <w:r>
-        <w:rPr>
-          <w:lang w:val="en-US"/>
-        </w:rPr>
-        <w:t>CPU, memory, power</w:t>
-      </w:r>
-      <w:r>
-        <w:rPr>
-          <w:lang w:val="en-US"/>
-        </w:rPr>
-        <w:t>, FPS, app size, load time</w:t>
+        <w:t>Web: web metrics, e</w:t>
+      </w:r>
+      <w:r>
+        <w:rPr>
+          <w:lang w:val="en-US"/>
+        </w:rPr>
+        <w:t>.g. LCP, SI</w:t>
       </w:r>
     </w:p>
     <w:p>
@@ -256,21 +218,31 @@
           <w:ilvl w:val="0"/>
           <w:numId w:val="1"/>
         </w:numPr>
-        <w:rPr>
-          <w:lang w:val="en-US"/>
-        </w:rPr>
-      </w:pPr>
-      <w:r>
-        <w:rPr>
-          <w:lang w:val="en-US"/>
-        </w:rPr>
-        <w:t>Web: web metrics, e</w:t>
-      </w:r>
-      <w:r>
-        <w:rPr>
-          <w:lang w:val="en-US"/>
-        </w:rPr>
-        <w:t>.g. LCP, SI</w:t>
+      </w:pPr>
+      <w:r>
+        <w:rPr>
+          <w:lang w:val="en-US"/>
+        </w:rPr>
+        <w:t xml:space="preserve">Both: </w:t>
+      </w:r>
+      <w:r>
+        <w:rPr>
+          <w:lang w:val="en-US"/>
+        </w:rPr>
+        <w:t>Code lines</w:t>
+      </w:r>
+    </w:p>
+    <w:p>
+      <w:pPr>
+        <w:rPr>
+          <w:lang w:val="en-US"/>
+        </w:rPr>
+      </w:pPr>
+      <w:r>
+        <w:rPr>
+          <w:lang w:val="en-US"/>
+        </w:rPr>
+        <w:t>Example apps:</w:t>
       </w:r>
     </w:p>
     <w:p>
@@ -280,31 +252,15 @@
           <w:ilvl w:val="0"/>
           <w:numId w:val="1"/>
         </w:numPr>
-      </w:pPr>
-      <w:r>
-        <w:rPr>
-          <w:lang w:val="en-US"/>
-        </w:rPr>
-        <w:t xml:space="preserve">Both: </w:t>
-      </w:r>
-      <w:r>
-        <w:rPr>
-          <w:lang w:val="en-US"/>
-        </w:rPr>
-        <w:t>Code lines</w:t>
-      </w:r>
-    </w:p>
-    <w:p>
-      <w:pPr>
-        <w:rPr>
-          <w:lang w:val="en-US"/>
-        </w:rPr>
-      </w:pPr>
-      <w:r>
-        <w:rPr>
-          <w:lang w:val="en-US"/>
-        </w:rPr>
-        <w:t>Example apps:</w:t>
+        <w:rPr>
+          <w:lang w:val="en-US"/>
+        </w:rPr>
+      </w:pPr>
+      <w:r>
+        <w:rPr>
+          <w:lang w:val="en-US"/>
+        </w:rPr>
+        <w:t>Simplest as baseline, e.g. counter app</w:t>
       </w:r>
     </w:p>
     <w:p>
@@ -322,7 +278,7 @@
         <w:rPr>
           <w:lang w:val="en-US"/>
         </w:rPr>
-        <w:t>Simplest as baseline, e.g. counter app</w:t>
+        <w:t>Duplicated components to check frameworks’ build optimization (e.g. widget / element tree)</w:t>
       </w:r>
     </w:p>
     <w:p>
@@ -340,7 +296,31 @@
         <w:rPr>
           <w:lang w:val="en-US"/>
         </w:rPr>
-        <w:t>Duplicated components to check frameworks’ build optimization (e.g. widget / element tree)</w:t>
+        <w:t>L</w:t>
+      </w:r>
+      <w:r>
+        <w:rPr>
+          <w:lang w:val="en-US"/>
+        </w:rPr>
+        <w:t>ist</w:t>
+      </w:r>
+      <w:r>
+        <w:rPr>
+          <w:lang w:val="en-US"/>
+        </w:rPr>
+        <w:t>s</w:t>
+      </w:r>
+      <w:r>
+        <w:rPr>
+          <w:lang w:val="en-US"/>
+        </w:rPr>
+        <w:t>: scrolling, rendering, filtering</w:t>
+      </w:r>
+      <w:r>
+        <w:rPr>
+          <w:lang w:val="en-US"/>
+        </w:rPr>
+        <w:t xml:space="preserve"> (e.g. gifs from Giphy API)</w:t>
       </w:r>
     </w:p>
     <w:p>
@@ -358,45 +338,7 @@
         <w:rPr>
           <w:lang w:val="en-US"/>
         </w:rPr>
-        <w:t>L</w:t>
-      </w:r>
-      <w:r>
-        <w:rPr>
-          <w:lang w:val="en-US"/>
-        </w:rPr>
-        <w:t>ist</w:t>
-      </w:r>
-      <w:r>
-        <w:rPr>
-          <w:lang w:val="en-US"/>
-        </w:rPr>
-        <w:t>s</w:t>
-      </w:r>
-      <w:r>
-        <w:rPr>
-          <w:lang w:val="en-US"/>
-        </w:rPr>
-        <w:t>: scrolling, rendering, filtering</w:t>
-      </w:r>
-      <w:r>
-        <w:rPr>
-          <w:lang w:val="en-US"/>
-        </w:rPr>
-        <w:t xml:space="preserve"> (e.g. gifs from </w:t>
-      </w:r>
-      <w:proofErr w:type="spellStart"/>
-      <w:r>
-        <w:rPr>
-          <w:lang w:val="en-US"/>
-        </w:rPr>
-        <w:t>Giphy</w:t>
-      </w:r>
-      <w:proofErr w:type="spellEnd"/>
-      <w:r>
-        <w:rPr>
-          <w:lang w:val="en-US"/>
-        </w:rPr>
-        <w:t xml:space="preserve"> API)</w:t>
+        <w:t>File I/O</w:t>
       </w:r>
     </w:p>
     <w:p>
@@ -414,7 +356,7 @@
         <w:rPr>
           <w:lang w:val="en-US"/>
         </w:rPr>
-        <w:t>File I/O</w:t>
+        <w:t>Rotating images/animations</w:t>
       </w:r>
     </w:p>
     <w:p>
@@ -432,7 +374,7 @@
         <w:rPr>
           <w:lang w:val="en-US"/>
         </w:rPr>
-        <w:t>Rotating images/animations</w:t>
+        <w:t>API fetch</w:t>
       </w:r>
     </w:p>
     <w:p>
@@ -450,7 +392,19 @@
         <w:rPr>
           <w:lang w:val="en-US"/>
         </w:rPr>
-        <w:t>API fetch</w:t>
+        <w:t>I</w:t>
+      </w:r>
+      <w:r>
+        <w:rPr>
+          <w:lang w:val="en-US"/>
+        </w:rPr>
+        <w:t>mage processing</w:t>
+      </w:r>
+      <w:r>
+        <w:rPr>
+          <w:lang w:val="en-US"/>
+        </w:rPr>
+        <w:t xml:space="preserve"> (display-&gt;replace-&gt;move with animation-&gt;apply filter-&gt;scale to size)</w:t>
       </w:r>
     </w:p>
     <w:p>
@@ -468,19 +422,25 @@
         <w:rPr>
           <w:lang w:val="en-US"/>
         </w:rPr>
-        <w:t>I</w:t>
-      </w:r>
-      <w:r>
-        <w:rPr>
-          <w:lang w:val="en-US"/>
-        </w:rPr>
-        <w:t>mage processing</w:t>
-      </w:r>
-      <w:r>
-        <w:rPr>
-          <w:lang w:val="en-US"/>
-        </w:rPr>
-        <w:t xml:space="preserve"> (display-&gt;replace-&gt;move with animation-&gt;apply filter-&gt;scale to size)</w:t>
+        <w:t>T</w:t>
+      </w:r>
+      <w:r>
+        <w:rPr>
+          <w:lang w:val="en-US"/>
+        </w:rPr>
+        <w:t>ext processing (lon</w:t>
+      </w:r>
+      <w:r>
+        <w:rPr>
+          <w:lang w:val="en-US"/>
+        </w:rPr>
+        <w:t>g text of random characters in a scrollable text field-&gt;font size change-&gt;replace with longer random text-&gt;change font color-&gt;under</w:t>
+      </w:r>
+      <w:r>
+        <w:rPr>
+          <w:lang w:val="en-US"/>
+        </w:rPr>
+        <w:t>line)</w:t>
       </w:r>
     </w:p>
     <w:p>
@@ -498,63 +458,13 @@
         <w:rPr>
           <w:lang w:val="en-US"/>
         </w:rPr>
-        <w:t>T</w:t>
-      </w:r>
-      <w:r>
-        <w:rPr>
-          <w:lang w:val="en-US"/>
-        </w:rPr>
-        <w:t>ext processing (lon</w:t>
-      </w:r>
-      <w:r>
-        <w:rPr>
-          <w:lang w:val="en-US"/>
-        </w:rPr>
-        <w:t>g text of random characters in a scrollable text field-&gt;font size change-&gt;replace with longer random text-&gt;change font color-&gt;under</w:t>
-      </w:r>
-      <w:r>
-        <w:rPr>
-          <w:lang w:val="en-US"/>
-        </w:rPr>
-        <w:t>line)</w:t>
-      </w:r>
-    </w:p>
-    <w:p>
-      <w:pPr>
-        <w:pStyle w:val="ListParagraph"/>
-        <w:numPr>
-          <w:ilvl w:val="0"/>
-          <w:numId w:val="1"/>
-        </w:numPr>
-        <w:rPr>
-          <w:lang w:val="en-US"/>
-        </w:rPr>
-      </w:pPr>
-      <w:r>
-        <w:rPr>
-          <w:lang w:val="en-US"/>
-        </w:rPr>
         <w:t>UI</w:t>
       </w:r>
       <w:r>
         <w:rPr>
           <w:lang w:val="en-US"/>
         </w:rPr>
-        <w:t xml:space="preserve"> (screen with drawer and </w:t>
-      </w:r>
-      <w:proofErr w:type="spellStart"/>
-      <w:r>
-        <w:rPr>
-          <w:lang w:val="en-US"/>
-        </w:rPr>
-        <w:t>tabbar</w:t>
-      </w:r>
-      <w:proofErr w:type="spellEnd"/>
-      <w:r>
-        <w:rPr>
-          <w:lang w:val="en-US"/>
-        </w:rPr>
-        <w:t>-&gt;buttons display-&gt;button clicked-&gt;delete buttons-&gt;display text fields-&gt;set text in fields-&gt;delete fields-&gt;display list-&gt;scroll)</w:t>
+        <w:t xml:space="preserve"> (screen with drawer and tabbar-&gt;buttons display-&gt;button clicked-&gt;delete buttons-&gt;display text fields-&gt;set text in fields-&gt;delete fields-&gt;display list-&gt;scroll)</w:t>
       </w:r>
     </w:p>
     <w:p>

--- a/overview.docx
+++ b/overview.docx
@@ -68,7 +68,35 @@
         <w:rPr>
           <w:lang w:val="en-US"/>
         </w:rPr>
-        <w:t>Mobile: GameBench, Apptim, built-in profiling tools</w:t>
+        <w:t xml:space="preserve">Mobile: </w:t>
+      </w:r>
+      <w:proofErr w:type="spellStart"/>
+      <w:r>
+        <w:rPr>
+          <w:lang w:val="en-US"/>
+        </w:rPr>
+        <w:t>GameBench</w:t>
+      </w:r>
+      <w:proofErr w:type="spellEnd"/>
+      <w:r>
+        <w:rPr>
+          <w:lang w:val="en-US"/>
+        </w:rPr>
+        <w:t xml:space="preserve">, </w:t>
+      </w:r>
+      <w:proofErr w:type="spellStart"/>
+      <w:r>
+        <w:rPr>
+          <w:lang w:val="en-US"/>
+        </w:rPr>
+        <w:t>Apptim</w:t>
+      </w:r>
+      <w:proofErr w:type="spellEnd"/>
+      <w:r>
+        <w:rPr>
+          <w:lang w:val="en-US"/>
+        </w:rPr>
+        <w:t>, built-in profiling tools</w:t>
       </w:r>
     </w:p>
     <w:p>
@@ -86,7 +114,35 @@
         <w:rPr>
           <w:lang w:val="en-US"/>
         </w:rPr>
-        <w:t>Web: GTmetrix, WebPageTest, Insights (Web)</w:t>
+        <w:t xml:space="preserve">Web: </w:t>
+      </w:r>
+      <w:proofErr w:type="spellStart"/>
+      <w:r>
+        <w:rPr>
+          <w:lang w:val="en-US"/>
+        </w:rPr>
+        <w:t>GTmetrix</w:t>
+      </w:r>
+      <w:proofErr w:type="spellEnd"/>
+      <w:r>
+        <w:rPr>
+          <w:lang w:val="en-US"/>
+        </w:rPr>
+        <w:t xml:space="preserve">, </w:t>
+      </w:r>
+      <w:proofErr w:type="spellStart"/>
+      <w:r>
+        <w:rPr>
+          <w:lang w:val="en-US"/>
+        </w:rPr>
+        <w:t>WebPageTest</w:t>
+      </w:r>
+      <w:proofErr w:type="spellEnd"/>
+      <w:r>
+        <w:rPr>
+          <w:lang w:val="en-US"/>
+        </w:rPr>
+        <w:t>, Insights (Web)</w:t>
       </w:r>
     </w:p>
     <w:p>
@@ -320,7 +376,21 @@
         <w:rPr>
           <w:lang w:val="en-US"/>
         </w:rPr>
-        <w:t xml:space="preserve"> (e.g. gifs from Giphy API)</w:t>
+        <w:t xml:space="preserve"> (e.g. gifs from </w:t>
+      </w:r>
+      <w:proofErr w:type="spellStart"/>
+      <w:r>
+        <w:rPr>
+          <w:lang w:val="en-US"/>
+        </w:rPr>
+        <w:t>Giphy</w:t>
+      </w:r>
+      <w:proofErr w:type="spellEnd"/>
+      <w:r>
+        <w:rPr>
+          <w:lang w:val="en-US"/>
+        </w:rPr>
+        <w:t xml:space="preserve"> API)</w:t>
       </w:r>
     </w:p>
     <w:p>
@@ -374,7 +444,7 @@
         <w:rPr>
           <w:lang w:val="en-US"/>
         </w:rPr>
-        <w:t>API fetch</w:t>
+        <w:t xml:space="preserve">Real-world application: movies API, show movies, search for one, show details </w:t>
       </w:r>
     </w:p>
     <w:p>
@@ -464,7 +534,39 @@
         <w:rPr>
           <w:lang w:val="en-US"/>
         </w:rPr>
-        <w:t xml:space="preserve"> (screen with drawer and tabbar-&gt;buttons display-&gt;button clicked-&gt;delete buttons-&gt;display text fields-&gt;set text in fields-&gt;delete fields-&gt;display list-&gt;scroll)</w:t>
+        <w:t xml:space="preserve"> (screen with drawer and </w:t>
+      </w:r>
+      <w:proofErr w:type="spellStart"/>
+      <w:r>
+        <w:rPr>
+          <w:lang w:val="en-US"/>
+        </w:rPr>
+        <w:t>tabbar</w:t>
+      </w:r>
+      <w:proofErr w:type="spellEnd"/>
+      <w:r>
+        <w:rPr>
+          <w:lang w:val="en-US"/>
+        </w:rPr>
+        <w:t>-&gt;buttons display-&gt;button clicked-&gt;delete buttons-&gt;display text fields-&gt;set text in fields-&gt;delete fields-&gt;display list-&gt;scroll)</w:t>
+      </w:r>
+    </w:p>
+    <w:p>
+      <w:pPr>
+        <w:pStyle w:val="ListParagraph"/>
+        <w:numPr>
+          <w:ilvl w:val="0"/>
+          <w:numId w:val="1"/>
+        </w:numPr>
+        <w:rPr>
+          <w:lang w:val="en-US"/>
+        </w:rPr>
+      </w:pPr>
+      <w:r>
+        <w:rPr>
+          <w:lang w:val="en-US"/>
+        </w:rPr>
+        <w:t>Camera (take a picture and present it / select many pictures/videos from gallery and present them)</w:t>
       </w:r>
     </w:p>
     <w:p>

--- a/overview.docx
+++ b/overview.docx
@@ -52,6 +52,12 @@
         </w:rPr>
         <w:t>ing tools</w:t>
       </w:r>
+      <w:r>
+        <w:rPr>
+          <w:lang w:val="en-US"/>
+        </w:rPr>
+        <w:t>:</w:t>
+      </w:r>
     </w:p>
     <w:p>
       <w:pPr>
@@ -82,7 +88,15 @@
         <w:rPr>
           <w:lang w:val="en-US"/>
         </w:rPr>
-        <w:t xml:space="preserve">, </w:t>
+        <w:t>,</w:t>
+      </w:r>
+      <w:r>
+        <w:rPr>
+          <w:b/>
+          <w:bCs/>
+          <w:lang w:val="en-US"/>
+        </w:rPr>
+        <w:t xml:space="preserve"> </w:t>
       </w:r>
       <w:proofErr w:type="spellStart"/>
       <w:r>
